--- a/TP/lab2/ПРИ-120-ТП-#2-Грачев.docx
+++ b/TP/lab2/ПРИ-120-ТП-#2-Грачев.docx
@@ -579,31 +579,7 @@
           <w:sz w:val="28"/>
           <w:szCs w:val="28"/>
         </w:rPr>
-        <w:t xml:space="preserve">Диаграмма состояния </w:t>
-      </w:r>
-      <w:r>
-        <w:rPr>
-          <w:rFonts w:ascii="Times New Roman" w:hAnsi="Times New Roman" w:cs="Times New Roman"/>
-          <w:sz w:val="28"/>
-          <w:szCs w:val="28"/>
-        </w:rPr>
-        <w:t>«К</w:t>
-      </w:r>
-      <w:r>
-        <w:rPr>
-          <w:rFonts w:ascii="Times New Roman" w:hAnsi="Times New Roman" w:cs="Times New Roman"/>
-          <w:sz w:val="28"/>
-          <w:szCs w:val="28"/>
-        </w:rPr>
-        <w:t>урса</w:t>
-      </w:r>
-      <w:r>
-        <w:rPr>
-          <w:rFonts w:ascii="Times New Roman" w:hAnsi="Times New Roman" w:cs="Times New Roman"/>
-          <w:sz w:val="28"/>
-          <w:szCs w:val="28"/>
-        </w:rPr>
-        <w:t>»</w:t>
+        <w:t>Диаграмма состояния «Абитуриента»</w:t>
       </w:r>
     </w:p>
     <w:p>
@@ -619,10 +595,10 @@
           <w:szCs w:val="28"/>
         </w:rPr>
         <w:drawing>
-          <wp:inline distT="0" distB="0" distL="0" distR="0" wp14:anchorId="7A2B0786" wp14:editId="56349C6D">
-            <wp:extent cx="3368040" cy="4865637"/>
-            <wp:effectExtent l="0" t="0" r="3810" b="0"/>
-            <wp:docPr id="1" name="Рисунок 1"/>
+          <wp:inline distT="0" distB="0" distL="0" distR="0" wp14:anchorId="3F418226" wp14:editId="3D77FE4B">
+            <wp:extent cx="4685462" cy="6789420"/>
+            <wp:effectExtent l="0" t="0" r="1270" b="0"/>
+            <wp:docPr id="4" name="Рисунок 4"/>
             <wp:cNvGraphicFramePr>
               <a:graphicFrameLocks xmlns:a="http://schemas.openxmlformats.org/drawingml/2006/main" noChangeAspect="1"/>
             </wp:cNvGraphicFramePr>
@@ -651,7 +627,7 @@
                   <pic:spPr bwMode="auto">
                     <a:xfrm>
                       <a:off x="0" y="0"/>
-                      <a:ext cx="3370871" cy="4869727"/>
+                      <a:ext cx="4695236" cy="6803583"/>
                     </a:xfrm>
                     <a:prstGeom prst="rect">
                       <a:avLst/>
@@ -681,35 +657,39 @@
       <w:r>
         <w:t xml:space="preserve">Рисунок </w:t>
       </w:r>
-      <w:r>
-        <w:fldChar w:fldCharType="begin"/>
-      </w:r>
-      <w:r>
-        <w:instrText xml:space="preserve"> SEQ Рисунок \* ARABIC </w:instrText>
-      </w:r>
-      <w:r>
-        <w:fldChar w:fldCharType="separate"/>
-      </w:r>
-      <w:r>
-        <w:rPr>
-          <w:noProof/>
-        </w:rPr>
-        <w:t>1</w:t>
-      </w:r>
-      <w:r>
-        <w:rPr>
-          <w:noProof/>
-        </w:rPr>
-        <w:fldChar w:fldCharType="end"/>
-      </w:r>
-      <w:r>
-        <w:rPr>
-          <w:lang w:val="en-US"/>
-        </w:rPr>
-        <w:t>.</w:t>
-      </w:r>
-      <w:r>
-        <w:t xml:space="preserve"> Диаграмма состояния курса</w:t>
+      <w:fldSimple w:instr=" SEQ Рисунок \* ARABIC ">
+        <w:r>
+          <w:rPr>
+            <w:noProof/>
+          </w:rPr>
+          <w:t>1</w:t>
+        </w:r>
+      </w:fldSimple>
+      <w:r>
+        <w:t>. Диаграмма состояния абитуриента</w:t>
+      </w:r>
+    </w:p>
+    <w:p>
+      <w:pPr>
+        <w:pStyle w:val="a3"/>
+        <w:numPr>
+          <w:ilvl w:val="0"/>
+          <w:numId w:val="5"/>
+        </w:numPr>
+        <w:rPr>
+          <w:rFonts w:ascii="Times New Roman" w:hAnsi="Times New Roman" w:cs="Times New Roman"/>
+          <w:sz w:val="28"/>
+          <w:szCs w:val="28"/>
+        </w:rPr>
+      </w:pPr>
+      <w:r>
+        <w:rPr>
+          <w:rFonts w:ascii="Times New Roman" w:hAnsi="Times New Roman" w:cs="Times New Roman"/>
+          <w:sz w:val="28"/>
+          <w:szCs w:val="28"/>
+        </w:rPr>
+        <w:lastRenderedPageBreak/>
+        <w:t>Диаграмма последовательностей</w:t>
       </w:r>
     </w:p>
     <w:p>
@@ -731,7 +711,7 @@
           <w:sz w:val="28"/>
           <w:szCs w:val="28"/>
         </w:rPr>
-        <w:t>Диаграмма состояния «Абитуриента»</w:t>
+        <w:t>Диаграмма последовательностей, описывающая ход поступления в университет</w:t>
       </w:r>
     </w:p>
     <w:p>
@@ -746,12 +726,11 @@
           <w:sz w:val="28"/>
           <w:szCs w:val="28"/>
         </w:rPr>
-        <w:lastRenderedPageBreak/>
         <w:drawing>
-          <wp:inline distT="0" distB="0" distL="0" distR="0" wp14:anchorId="31D90978" wp14:editId="30C1C7E1">
-            <wp:extent cx="4168140" cy="5055960"/>
-            <wp:effectExtent l="0" t="0" r="3810" b="0"/>
-            <wp:docPr id="9" name="Рисунок 9"/>
+          <wp:inline distT="0" distB="0" distL="0" distR="0" wp14:anchorId="5CFFC8E7" wp14:editId="6C36FB7A">
+            <wp:extent cx="5935980" cy="2903220"/>
+            <wp:effectExtent l="0" t="0" r="7620" b="0"/>
+            <wp:docPr id="5" name="Рисунок 5"/>
             <wp:cNvGraphicFramePr>
               <a:graphicFrameLocks xmlns:a="http://schemas.openxmlformats.org/drawingml/2006/main" noChangeAspect="1"/>
             </wp:cNvGraphicFramePr>
@@ -780,7 +759,7 @@
                   <pic:spPr bwMode="auto">
                     <a:xfrm>
                       <a:off x="0" y="0"/>
-                      <a:ext cx="4169737" cy="5057897"/>
+                      <a:ext cx="5935980" cy="2903220"/>
                     </a:xfrm>
                     <a:prstGeom prst="rect">
                       <a:avLst/>
@@ -832,137 +811,6 @@
         <w:fldChar w:fldCharType="end"/>
       </w:r>
       <w:r>
-        <w:t>. Диаграмма состояния абитуриента</w:t>
-      </w:r>
-    </w:p>
-    <w:p>
-      <w:pPr>
-        <w:pStyle w:val="a3"/>
-        <w:numPr>
-          <w:ilvl w:val="0"/>
-          <w:numId w:val="5"/>
-        </w:numPr>
-        <w:rPr>
-          <w:rFonts w:ascii="Times New Roman" w:hAnsi="Times New Roman" w:cs="Times New Roman"/>
-          <w:sz w:val="28"/>
-          <w:szCs w:val="28"/>
-        </w:rPr>
-      </w:pPr>
-      <w:r>
-        <w:rPr>
-          <w:rFonts w:ascii="Times New Roman" w:hAnsi="Times New Roman" w:cs="Times New Roman"/>
-          <w:sz w:val="28"/>
-          <w:szCs w:val="28"/>
-        </w:rPr>
-        <w:t>Диаграмма последовательностей</w:t>
-      </w:r>
-    </w:p>
-    <w:p>
-      <w:pPr>
-        <w:pStyle w:val="a3"/>
-        <w:numPr>
-          <w:ilvl w:val="1"/>
-          <w:numId w:val="5"/>
-        </w:numPr>
-        <w:rPr>
-          <w:rFonts w:ascii="Times New Roman" w:hAnsi="Times New Roman" w:cs="Times New Roman"/>
-          <w:sz w:val="28"/>
-          <w:szCs w:val="28"/>
-        </w:rPr>
-      </w:pPr>
-      <w:r>
-        <w:rPr>
-          <w:rFonts w:ascii="Times New Roman" w:hAnsi="Times New Roman" w:cs="Times New Roman"/>
-          <w:sz w:val="28"/>
-          <w:szCs w:val="28"/>
-        </w:rPr>
-        <w:t>Диаграмма последовательностей, описывающая ход поступления в университет</w:t>
-      </w:r>
-    </w:p>
-    <w:p>
-      <w:pPr>
-        <w:keepNext/>
-        <w:jc w:val="center"/>
-      </w:pPr>
-      <w:r>
-        <w:rPr>
-          <w:rFonts w:ascii="Times New Roman" w:hAnsi="Times New Roman" w:cs="Times New Roman"/>
-          <w:noProof/>
-          <w:sz w:val="28"/>
-          <w:szCs w:val="28"/>
-        </w:rPr>
-        <w:drawing>
-          <wp:inline distT="0" distB="0" distL="0" distR="0" wp14:anchorId="02D9E4F2" wp14:editId="325075D1">
-            <wp:extent cx="5935980" cy="2682240"/>
-            <wp:effectExtent l="0" t="0" r="7620" b="3810"/>
-            <wp:docPr id="3" name="Рисунок 3"/>
-            <wp:cNvGraphicFramePr>
-              <a:graphicFrameLocks xmlns:a="http://schemas.openxmlformats.org/drawingml/2006/main" noChangeAspect="1"/>
-            </wp:cNvGraphicFramePr>
-            <a:graphic xmlns:a="http://schemas.openxmlformats.org/drawingml/2006/main">
-              <a:graphicData uri="http://schemas.openxmlformats.org/drawingml/2006/picture">
-                <pic:pic xmlns:pic="http://schemas.openxmlformats.org/drawingml/2006/picture">
-                  <pic:nvPicPr>
-                    <pic:cNvPr id="0" name="Picture 2"/>
-                    <pic:cNvPicPr>
-                      <a:picLocks noChangeAspect="1" noChangeArrowheads="1"/>
-                    </pic:cNvPicPr>
-                  </pic:nvPicPr>
-                  <pic:blipFill>
-                    <a:blip r:embed="rId7">
-                      <a:extLst>
-                        <a:ext uri="{28A0092B-C50C-407E-A947-70E740481C1C}">
-                          <a14:useLocalDpi xmlns:a14="http://schemas.microsoft.com/office/drawing/2010/main" val="0"/>
-                        </a:ext>
-                      </a:extLst>
-                    </a:blip>
-                    <a:srcRect/>
-                    <a:stretch>
-                      <a:fillRect/>
-                    </a:stretch>
-                  </pic:blipFill>
-                  <pic:spPr bwMode="auto">
-                    <a:xfrm>
-                      <a:off x="0" y="0"/>
-                      <a:ext cx="5935980" cy="2682240"/>
-                    </a:xfrm>
-                    <a:prstGeom prst="rect">
-                      <a:avLst/>
-                    </a:prstGeom>
-                    <a:noFill/>
-                    <a:ln>
-                      <a:noFill/>
-                    </a:ln>
-                  </pic:spPr>
-                </pic:pic>
-              </a:graphicData>
-            </a:graphic>
-          </wp:inline>
-        </w:drawing>
-      </w:r>
-    </w:p>
-    <w:p>
-      <w:pPr>
-        <w:pStyle w:val="a4"/>
-        <w:jc w:val="center"/>
-        <w:rPr>
-          <w:rFonts w:ascii="Times New Roman" w:hAnsi="Times New Roman" w:cs="Times New Roman"/>
-          <w:sz w:val="28"/>
-          <w:szCs w:val="28"/>
-        </w:rPr>
-      </w:pPr>
-      <w:r>
-        <w:t xml:space="preserve">Рисунок </w:t>
-      </w:r>
-      <w:fldSimple w:instr=" SEQ Рисунок \* ARABIC ">
-        <w:r>
-          <w:rPr>
-            <w:noProof/>
-          </w:rPr>
-          <w:t>3</w:t>
-        </w:r>
-      </w:fldSimple>
-      <w:r>
         <w:rPr>
           <w:lang w:val="en-US"/>
         </w:rPr>
@@ -970,117 +818,6 @@
       </w:r>
       <w:r>
         <w:t>Диаграмма последовательностей абитуриента</w:t>
-      </w:r>
-    </w:p>
-    <w:p>
-      <w:pPr>
-        <w:pStyle w:val="a3"/>
-        <w:numPr>
-          <w:ilvl w:val="1"/>
-          <w:numId w:val="5"/>
-        </w:numPr>
-        <w:rPr>
-          <w:rFonts w:ascii="Times New Roman" w:hAnsi="Times New Roman" w:cs="Times New Roman"/>
-          <w:sz w:val="28"/>
-          <w:szCs w:val="28"/>
-        </w:rPr>
-      </w:pPr>
-      <w:r>
-        <w:rPr>
-          <w:rFonts w:ascii="Times New Roman" w:hAnsi="Times New Roman" w:cs="Times New Roman"/>
-          <w:sz w:val="28"/>
-          <w:szCs w:val="28"/>
-        </w:rPr>
-        <w:lastRenderedPageBreak/>
-        <w:t>Диаграмма последовательностей, описывающая ход создания аккаунта родителя</w:t>
-      </w:r>
-    </w:p>
-    <w:p>
-      <w:pPr>
-        <w:keepNext/>
-        <w:ind w:left="360"/>
-        <w:jc w:val="center"/>
-      </w:pPr>
-      <w:r>
-        <w:rPr>
-          <w:rFonts w:ascii="Times New Roman" w:hAnsi="Times New Roman" w:cs="Times New Roman"/>
-          <w:noProof/>
-          <w:sz w:val="28"/>
-          <w:szCs w:val="28"/>
-        </w:rPr>
-        <w:drawing>
-          <wp:inline distT="0" distB="0" distL="0" distR="0" wp14:anchorId="0BE5BD98" wp14:editId="744CC2C9">
-            <wp:extent cx="3802380" cy="2994660"/>
-            <wp:effectExtent l="0" t="0" r="7620" b="0"/>
-            <wp:docPr id="2" name="Рисунок 2"/>
-            <wp:cNvGraphicFramePr>
-              <a:graphicFrameLocks xmlns:a="http://schemas.openxmlformats.org/drawingml/2006/main" noChangeAspect="1"/>
-            </wp:cNvGraphicFramePr>
-            <a:graphic xmlns:a="http://schemas.openxmlformats.org/drawingml/2006/main">
-              <a:graphicData uri="http://schemas.openxmlformats.org/drawingml/2006/picture">
-                <pic:pic xmlns:pic="http://schemas.openxmlformats.org/drawingml/2006/picture">
-                  <pic:nvPicPr>
-                    <pic:cNvPr id="0" name="Picture 1"/>
-                    <pic:cNvPicPr>
-                      <a:picLocks noChangeAspect="1" noChangeArrowheads="1"/>
-                    </pic:cNvPicPr>
-                  </pic:nvPicPr>
-                  <pic:blipFill>
-                    <a:blip r:embed="rId8">
-                      <a:extLst>
-                        <a:ext uri="{28A0092B-C50C-407E-A947-70E740481C1C}">
-                          <a14:useLocalDpi xmlns:a14="http://schemas.microsoft.com/office/drawing/2010/main" val="0"/>
-                        </a:ext>
-                      </a:extLst>
-                    </a:blip>
-                    <a:srcRect/>
-                    <a:stretch>
-                      <a:fillRect/>
-                    </a:stretch>
-                  </pic:blipFill>
-                  <pic:spPr bwMode="auto">
-                    <a:xfrm>
-                      <a:off x="0" y="0"/>
-                      <a:ext cx="3802380" cy="2994660"/>
-                    </a:xfrm>
-                    <a:prstGeom prst="rect">
-                      <a:avLst/>
-                    </a:prstGeom>
-                    <a:noFill/>
-                    <a:ln>
-                      <a:noFill/>
-                    </a:ln>
-                  </pic:spPr>
-                </pic:pic>
-              </a:graphicData>
-            </a:graphic>
-          </wp:inline>
-        </w:drawing>
-      </w:r>
-    </w:p>
-    <w:p>
-      <w:pPr>
-        <w:pStyle w:val="a4"/>
-        <w:jc w:val="center"/>
-        <w:rPr>
-          <w:rFonts w:ascii="Times New Roman" w:hAnsi="Times New Roman" w:cs="Times New Roman"/>
-          <w:sz w:val="28"/>
-          <w:szCs w:val="28"/>
-        </w:rPr>
-      </w:pPr>
-      <w:r>
-        <w:t xml:space="preserve">Рисунок </w:t>
-      </w:r>
-      <w:fldSimple w:instr=" SEQ Рисунок \* ARABIC ">
-        <w:r>
-          <w:rPr>
-            <w:noProof/>
-          </w:rPr>
-          <w:t>4</w:t>
-        </w:r>
-      </w:fldSimple>
-      <w:r>
-        <w:t>. Диаграмма последовательностей аккаунта родителя</w:t>
       </w:r>
     </w:p>
     <w:p>
